--- a/Web client/Forge Request/User-Agent/Walkthrough.docx
+++ b/Web client/Forge Request/User-Agent/Walkthrough.docx
@@ -4,6 +4,7 @@
   <w:body>
     <w:p>
       <w:pPr>
+        <w:jc w:val="both"/>
         <w:rPr>
           <w:lang w:val="fr-FR"/>
         </w:rPr>
@@ -17,6 +18,7 @@
     </w:p>
     <w:p>
       <w:pPr>
+        <w:jc w:val="both"/>
         <w:rPr>
           <w:lang w:val="fr-FR"/>
         </w:rPr>
@@ -30,6 +32,7 @@
     </w:p>
     <w:p>
       <w:pPr>
+        <w:jc w:val="both"/>
         <w:rPr>
           <w:lang w:val="fr-FR"/>
         </w:rPr>
@@ -42,6 +45,7 @@
       </w:r>
       <w:r>
         <w:rPr>
+          <w:noProof/>
           <w:lang w:val="fr-FR"/>
         </w:rPr>
         <w:drawing>
@@ -83,6 +87,7 @@
     </w:p>
     <w:p>
       <w:pPr>
+        <w:jc w:val="both"/>
         <w:rPr>
           <w:lang w:val="fr-FR"/>
         </w:rPr>
@@ -103,6 +108,7 @@
     </w:p>
     <w:p>
       <w:pPr>
+        <w:jc w:val="both"/>
         <w:rPr>
           <w:lang w:val="fr-FR"/>
         </w:rPr>
@@ -110,6 +116,7 @@
     </w:p>
     <w:p>
       <w:pPr>
+        <w:jc w:val="both"/>
         <w:rPr>
           <w:lang w:val="fr-FR"/>
         </w:rPr>
@@ -143,6 +150,7 @@
     </w:p>
     <w:p>
       <w:pPr>
+        <w:jc w:val="both"/>
         <w:rPr>
           <w:lang w:val="fr-FR"/>
         </w:rPr>
@@ -150,6 +158,7 @@
     </w:p>
     <w:p>
       <w:pPr>
+        <w:jc w:val="both"/>
         <w:rPr>
           <w:lang w:val="fr-FR"/>
         </w:rPr>
@@ -183,12 +192,14 @@
     </w:p>
     <w:p>
       <w:pPr>
+        <w:jc w:val="both"/>
         <w:rPr>
           <w:lang w:val="fr-FR"/>
         </w:rPr>
       </w:pPr>
       <w:r>
         <w:rPr>
+          <w:noProof/>
           <w:lang w:val="fr-FR"/>
         </w:rPr>
         <w:drawing>
@@ -230,6 +241,7 @@
     </w:p>
     <w:p>
       <w:pPr>
+        <w:jc w:val="both"/>
         <w:rPr>
           <w:lang w:val="fr-FR"/>
         </w:rPr>
@@ -250,12 +262,14 @@
     </w:p>
     <w:p>
       <w:pPr>
+        <w:jc w:val="both"/>
         <w:rPr>
           <w:lang w:val="fr-FR"/>
         </w:rPr>
       </w:pPr>
       <w:r>
         <w:rPr>
+          <w:noProof/>
           <w:lang w:val="fr-FR"/>
         </w:rPr>
         <w:lastRenderedPageBreak/>
@@ -909,6 +923,7 @@
   <w:style w:type="character" w:default="1" w:styleId="DefaultParagraphFont">
     <w:name w:val="Default Paragraph Font"/>
     <w:uiPriority w:val="1"/>
+    <w:semiHidden/>
     <w:unhideWhenUsed/>
   </w:style>
   <w:style w:type="table" w:default="1" w:styleId="TableNormal">
